--- a/src/interview.docx
+++ b/src/interview.docx
@@ -1,6 +1,6 @@
 
 <file path=word/document.xml><?xml version="1.0" encoding="utf-8"?>
-<w:document xmlns:wpc="http://schemas.microsoft.com/office/word/2010/wordprocessingCanvas" xmlns:cx="http://schemas.microsoft.com/office/drawing/2014/chartex" xmlns:cx1="http://schemas.microsoft.com/office/drawing/2015/9/8/chartex" xmlns:cx2="http://schemas.microsoft.com/office/drawing/2015/10/21/chartex" xmlns:cx3="http://schemas.microsoft.com/office/drawing/2016/5/9/chartex" xmlns:cx4="http://schemas.microsoft.com/office/drawing/2016/5/10/chartex" xmlns:cx5="http://schemas.microsoft.com/office/drawing/2016/5/11/chartex" xmlns:cx6="http://schemas.microsoft.com/office/drawing/2016/5/12/chartex" xmlns:cx7="http://schemas.microsoft.com/office/drawing/2016/5/13/chartex" xmlns:cx8="http://schemas.microsoft.com/office/drawing/2016/5/14/chartex" xmlns:mc="http://schemas.openxmlformats.org/markup-compatibility/2006" xmlns:aink="http://schemas.microsoft.com/office/drawing/2016/ink" xmlns:am3d="http://schemas.microsoft.com/office/drawing/2017/model3d" xmlns:o="urn:schemas-microsoft-com:office:office" xmlns:oel="http://schemas.microsoft.com/office/2019/extlst" xmlns:r="http://schemas.openxmlformats.org/officeDocument/2006/relationships" xmlns:m="http://schemas.openxmlformats.org/officeDocument/2006/math" xmlns:v="urn:schemas-microsoft-com:vml" xmlns:wp14="http://schemas.microsoft.com/office/word/2010/wordprocessingDrawing" xmlns:wp="http://schemas.openxmlformats.org/drawingml/2006/wordprocessingDrawing" xmlns:w10="urn:schemas-microsoft-com:office:word" xmlns:w="http://schemas.openxmlformats.org/wordprocessingml/2006/main" xmlns:w14="http://schemas.microsoft.com/office/word/2010/wordml" xmlns:w15="http://schemas.microsoft.com/office/word/2012/wordml" xmlns:w16cex="http://schemas.microsoft.com/office/word/2018/wordml/cex" xmlns:w16cid="http://schemas.microsoft.com/office/word/2016/wordml/cid" xmlns:w16="http://schemas.microsoft.com/office/word/2018/wordml" xmlns:w16du="http://schemas.microsoft.com/office/word/2023/wordml/word16du" xmlns:w16sdtdh="http://schemas.microsoft.com/office/word/2020/wordml/sdtdatahash" xmlns:w16sdtfl="http://schemas.microsoft.com/office/word/2024/wordml/sdtformatlock" xmlns:w16se="http://schemas.microsoft.com/office/word/2015/wordml/symex" xmlns:wpg="http://schemas.microsoft.com/office/word/2010/wordprocessingGroup" xmlns:wpi="http://schemas.microsoft.com/office/word/2010/wordprocessingInk" xmlns:wne="http://schemas.microsoft.com/office/word/2006/wordml" xmlns:wps="http://schemas.microsoft.com/office/word/2010/wordprocessingShape" mc:Ignorable="w14 w15 w16se w16cid w16 w16cex w16sdtdh w16sdtfl w16du wp14">
+<w:document xmlns:wpc="http://schemas.microsoft.com/office/word/2010/wordprocessingCanvas" xmlns:mc="http://schemas.openxmlformats.org/markup-compatibility/2006" xmlns:o="urn:schemas-microsoft-com:office:office" xmlns:r="http://schemas.openxmlformats.org/officeDocument/2006/relationships" xmlns:m="http://schemas.openxmlformats.org/officeDocument/2006/math" xmlns:v="urn:schemas-microsoft-com:vml" xmlns:wp14="http://schemas.microsoft.com/office/word/2010/wordprocessingDrawing" xmlns:wp="http://schemas.openxmlformats.org/drawingml/2006/wordprocessingDrawing" xmlns:w10="urn:schemas-microsoft-com:office:word" xmlns:w="http://schemas.openxmlformats.org/wordprocessingml/2006/main" xmlns:w14="http://schemas.microsoft.com/office/word/2010/wordml" xmlns:w15="http://schemas.microsoft.com/office/word/2012/wordml" xmlns:wpg="http://schemas.microsoft.com/office/word/2010/wordprocessingGroup" xmlns:wpi="http://schemas.microsoft.com/office/word/2010/wordprocessingInk" xmlns:wne="http://schemas.microsoft.com/office/word/2006/wordml" xmlns:wps="http://schemas.microsoft.com/office/word/2010/wordprocessingShape" mc:Ignorable="w14 w15 wp14">
   <w:body>
     <w:p>
       <w:pPr>
@@ -15,30 +15,94 @@
         <w:pStyle w:val="Heading1"/>
       </w:pPr>
       <w:r>
-        <w:t>📘 Base URL</w:t>
+        <w:t>📘</w:t>
+      </w:r>
+      <w:r>
+        <w:t xml:space="preserve"> Base URL</w:t>
+      </w:r>
+    </w:p>
+    <w:p>
+      <w:hyperlink r:id="rId6" w:history="1">
+        <w:r>
+          <w:rPr>
+            <w:rStyle w:val="Hyperlink"/>
+          </w:rPr>
+          <w:t>http://35.154.4.154/interview/api1.php?table=users1</w:t>
+        </w:r>
+      </w:hyperlink>
+    </w:p>
+    <w:p>
+      <w:r>
+        <w:t>🔄</w:t>
+      </w:r>
+      <w:r>
+        <w:t xml:space="preserve"> You can change the `table` parameter to switch between `users1`, `users2`</w:t>
+      </w:r>
+      <w:proofErr w:type="gramStart"/>
+      <w:r>
+        <w:t>, ...,</w:t>
+      </w:r>
+      <w:proofErr w:type="gramEnd"/>
+      <w:r>
+        <w:t xml:space="preserve"> `users50`.</w:t>
       </w:r>
     </w:p>
     <w:p>
       <w:r>
-        <w:t>http://35.154.4.154/interview/api1.php?table=users1</w:t>
+        <w:t>✅</w:t>
       </w:r>
+      <w:r>
+        <w:t xml:space="preserve"> </w:t>
+      </w:r>
+      <w:proofErr w:type="gramStart"/>
+      <w:r>
+        <w:t>All</w:t>
+      </w:r>
+      <w:proofErr w:type="gramEnd"/>
+      <w:r>
+        <w:t xml:space="preserve"> tables must have the same schema</w:t>
+      </w:r>
+      <w:r>
+        <w:t xml:space="preserve"> and include `gender` instead of `sex`.</w:t>
+      </w:r>
+    </w:p>
+    <w:p/>
+    <w:p/>
+    <w:p>
+      <w:proofErr w:type="spellStart"/>
+      <w:r>
+        <w:t>Git</w:t>
+      </w:r>
+      <w:proofErr w:type="spellEnd"/>
+      <w:r>
+        <w:t xml:space="preserve"> </w:t>
+      </w:r>
+      <w:proofErr w:type="gramStart"/>
+      <w:r>
+        <w:t>Link :</w:t>
+      </w:r>
+      <w:proofErr w:type="gramEnd"/>
     </w:p>
     <w:p>
       <w:r>
-        <w:t>🔄 You can change the `table` parameter to switch between `users1`, `users2`, ..., `users50`.</w:t>
+        <w:t xml:space="preserve"> </w:t>
       </w:r>
+      <w:r>
+        <w:t>https://github.com/RoshanFurtado/freshers-task.git</w:t>
+      </w:r>
+      <w:bookmarkStart w:id="0" w:name="_GoBack"/>
+      <w:bookmarkEnd w:id="0"/>
     </w:p>
-    <w:p>
-      <w:r>
-        <w:t>✅ All tables must have the same schema and include `gender` instead of `sex`.</w:t>
-      </w:r>
-    </w:p>
+    <w:p/>
     <w:p>
       <w:pPr>
         <w:pStyle w:val="Heading1"/>
       </w:pPr>
       <w:r>
-        <w:t>📥 Create User</w:t>
+        <w:t>📥</w:t>
+      </w:r>
+      <w:r>
+        <w:t xml:space="preserve"> Create User</w:t>
       </w:r>
     </w:p>
     <w:p>
@@ -79,7 +143,10 @@
       </w:r>
       <w:r>
         <w:br/>
-        <w:t xml:space="preserve">  "dob": "1990-05-20",</w:t>
+        <w:t xml:space="preserve">  "dob": "1990-0</w:t>
+      </w:r>
+      <w:r>
+        <w:t>5-20",</w:t>
       </w:r>
       <w:r>
         <w:br/>
@@ -117,7 +184,11 @@
         <w:pStyle w:val="Heading1"/>
       </w:pPr>
       <w:r>
-        <w:t>📤 Get All Users</w:t>
+        <w:lastRenderedPageBreak/>
+        <w:t>📤</w:t>
+      </w:r>
+      <w:r>
+        <w:t xml:space="preserve"> Get All Users</w:t>
       </w:r>
     </w:p>
     <w:p>
@@ -137,7 +208,6 @@
     </w:p>
     <w:p>
       <w:r>
-        <w:lastRenderedPageBreak/>
         <w:t>[</w:t>
       </w:r>
       <w:r>
@@ -158,7 +228,10 @@
       </w:r>
       <w:r>
         <w:br/>
-        <w:t xml:space="preserve">    "email": "john.doe@example.com",</w:t>
+        <w:t xml:space="preserve">    "email": "john.doe@example</w:t>
+      </w:r>
+      <w:r>
+        <w:t>.com",</w:t>
       </w:r>
       <w:r>
         <w:br/>
@@ -182,7 +255,10 @@
         <w:pStyle w:val="Heading1"/>
       </w:pPr>
       <w:r>
-        <w:t>📄 Get Single User</w:t>
+        <w:t>📄</w:t>
+      </w:r>
+      <w:r>
+        <w:t xml:space="preserve"> Get Single User</w:t>
       </w:r>
     </w:p>
     <w:p>
@@ -222,7 +298,10 @@
       </w:r>
       <w:r>
         <w:br/>
-        <w:t xml:space="preserve">  "dob": "1990-05-20",</w:t>
+        <w:t xml:space="preserve">  "dob": "1990</w:t>
+      </w:r>
+      <w:r>
+        <w:t>-05-20",</w:t>
       </w:r>
       <w:r>
         <w:br/>
@@ -238,7 +317,13 @@
         <w:pStyle w:val="Heading1"/>
       </w:pPr>
       <w:r>
-        <w:t>✏️ Update User</w:t>
+        <w:t>✏</w:t>
+      </w:r>
+      <w:r>
+        <w:t>️</w:t>
+      </w:r>
+      <w:r>
+        <w:t xml:space="preserve"> Update User</w:t>
       </w:r>
     </w:p>
     <w:p>
@@ -263,6 +348,7 @@
     </w:p>
     <w:p>
       <w:r>
+        <w:lastRenderedPageBreak/>
         <w:t>{</w:t>
       </w:r>
       <w:r>
@@ -292,7 +378,6 @@
     </w:p>
     <w:p>
       <w:r>
-        <w:lastRenderedPageBreak/>
         <w:t>Response:</w:t>
       </w:r>
     </w:p>
@@ -318,7 +403,10 @@
         <w:pStyle w:val="Heading1"/>
       </w:pPr>
       <w:r>
-        <w:t>❌ Delete User</w:t>
+        <w:t>❌</w:t>
+      </w:r>
+      <w:r>
+        <w:t xml:space="preserve"> Delete User</w:t>
       </w:r>
     </w:p>
     <w:p>
@@ -365,7 +453,7 @@
 </file>
 
 <file path=word/numbering.xml><?xml version="1.0" encoding="utf-8"?>
-<w:numbering xmlns:wpc="http://schemas.microsoft.com/office/word/2010/wordprocessingCanvas" xmlns:cx="http://schemas.microsoft.com/office/drawing/2014/chartex" xmlns:cx1="http://schemas.microsoft.com/office/drawing/2015/9/8/chartex" xmlns:cx2="http://schemas.microsoft.com/office/drawing/2015/10/21/chartex" xmlns:cx3="http://schemas.microsoft.com/office/drawing/2016/5/9/chartex" xmlns:cx4="http://schemas.microsoft.com/office/drawing/2016/5/10/chartex" xmlns:cx5="http://schemas.microsoft.com/office/drawing/2016/5/11/chartex" xmlns:cx6="http://schemas.microsoft.com/office/drawing/2016/5/12/chartex" xmlns:cx7="http://schemas.microsoft.com/office/drawing/2016/5/13/chartex" xmlns:cx8="http://schemas.microsoft.com/office/drawing/2016/5/14/chartex" xmlns:mc="http://schemas.openxmlformats.org/markup-compatibility/2006" xmlns:aink="http://schemas.microsoft.com/office/drawing/2016/ink" xmlns:am3d="http://schemas.microsoft.com/office/drawing/2017/model3d" xmlns:o="urn:schemas-microsoft-com:office:office" xmlns:oel="http://schemas.microsoft.com/office/2019/extlst" xmlns:r="http://schemas.openxmlformats.org/officeDocument/2006/relationships" xmlns:m="http://schemas.openxmlformats.org/officeDocument/2006/math" xmlns:v="urn:schemas-microsoft-com:vml" xmlns:wp14="http://schemas.microsoft.com/office/word/2010/wordprocessingDrawing" xmlns:wp="http://schemas.openxmlformats.org/drawingml/2006/wordprocessingDrawing" xmlns:w10="urn:schemas-microsoft-com:office:word" xmlns:w="http://schemas.openxmlformats.org/wordprocessingml/2006/main" xmlns:w14="http://schemas.microsoft.com/office/word/2010/wordml" xmlns:w15="http://schemas.microsoft.com/office/word/2012/wordml" xmlns:w16cex="http://schemas.microsoft.com/office/word/2018/wordml/cex" xmlns:w16cid="http://schemas.microsoft.com/office/word/2016/wordml/cid" xmlns:w16="http://schemas.microsoft.com/office/word/2018/wordml" xmlns:w16du="http://schemas.microsoft.com/office/word/2023/wordml/word16du" xmlns:w16sdtdh="http://schemas.microsoft.com/office/word/2020/wordml/sdtdatahash" xmlns:w16sdtfl="http://schemas.microsoft.com/office/word/2024/wordml/sdtformatlock" xmlns:w16se="http://schemas.microsoft.com/office/word/2015/wordml/symex" xmlns:wpg="http://schemas.microsoft.com/office/word/2010/wordprocessingGroup" xmlns:wpi="http://schemas.microsoft.com/office/word/2010/wordprocessingInk" xmlns:wne="http://schemas.microsoft.com/office/word/2006/wordml" xmlns:wps="http://schemas.microsoft.com/office/word/2010/wordprocessingShape" mc:Ignorable="w14 w15 w16se w16cid w16 w16cex w16sdtdh w16sdtfl w16du wp14">
+<w:numbering xmlns:wpc="http://schemas.microsoft.com/office/word/2010/wordprocessingCanvas" xmlns:mc="http://schemas.openxmlformats.org/markup-compatibility/2006" xmlns:o="urn:schemas-microsoft-com:office:office" xmlns:r="http://schemas.openxmlformats.org/officeDocument/2006/relationships" xmlns:m="http://schemas.openxmlformats.org/officeDocument/2006/math" xmlns:v="urn:schemas-microsoft-com:vml" xmlns:wp14="http://schemas.microsoft.com/office/word/2010/wordprocessingDrawing" xmlns:wp="http://schemas.openxmlformats.org/drawingml/2006/wordprocessingDrawing" xmlns:w10="urn:schemas-microsoft-com:office:word" xmlns:w="http://schemas.openxmlformats.org/wordprocessingml/2006/main" xmlns:w14="http://schemas.microsoft.com/office/word/2010/wordml" xmlns:w15="http://schemas.microsoft.com/office/word/2012/wordml" xmlns:wpg="http://schemas.microsoft.com/office/word/2010/wordprocessingGroup" xmlns:wpi="http://schemas.microsoft.com/office/word/2010/wordprocessingInk" xmlns:wne="http://schemas.microsoft.com/office/word/2006/wordml" xmlns:wps="http://schemas.microsoft.com/office/word/2010/wordprocessingShape" mc:Ignorable="w14 w15 wp14">
   <w:abstractNum w:abstractNumId="0" w15:restartNumberingAfterBreak="0">
     <w:nsid w:val="FFFFFF7C"/>
     <w:multiLevelType w:val="singleLevel"/>
@@ -537,38 +625,38 @@
       </w:rPr>
     </w:lvl>
   </w:abstractNum>
-  <w:num w:numId="1" w16cid:durableId="259028476">
+  <w:num w:numId="1">
     <w:abstractNumId w:val="8"/>
   </w:num>
-  <w:num w:numId="2" w16cid:durableId="2002462320">
+  <w:num w:numId="2">
     <w:abstractNumId w:val="6"/>
   </w:num>
-  <w:num w:numId="3" w16cid:durableId="428042443">
+  <w:num w:numId="3">
     <w:abstractNumId w:val="5"/>
   </w:num>
-  <w:num w:numId="4" w16cid:durableId="695277730">
+  <w:num w:numId="4">
     <w:abstractNumId w:val="4"/>
   </w:num>
-  <w:num w:numId="5" w16cid:durableId="752972324">
+  <w:num w:numId="5">
     <w:abstractNumId w:val="7"/>
   </w:num>
-  <w:num w:numId="6" w16cid:durableId="1606109596">
+  <w:num w:numId="6">
     <w:abstractNumId w:val="3"/>
   </w:num>
-  <w:num w:numId="7" w16cid:durableId="2001033690">
+  <w:num w:numId="7">
     <w:abstractNumId w:val="2"/>
   </w:num>
-  <w:num w:numId="8" w16cid:durableId="1508984583">
+  <w:num w:numId="8">
     <w:abstractNumId w:val="1"/>
   </w:num>
-  <w:num w:numId="9" w16cid:durableId="487673506">
+  <w:num w:numId="9">
     <w:abstractNumId w:val="0"/>
   </w:num>
 </w:numbering>
 </file>
 
 <file path=word/styles.xml><?xml version="1.0" encoding="utf-8"?>
-<w:styles xmlns:mc="http://schemas.openxmlformats.org/markup-compatibility/2006" xmlns:r="http://schemas.openxmlformats.org/officeDocument/2006/relationships" xmlns:w="http://schemas.openxmlformats.org/wordprocessingml/2006/main" xmlns:w14="http://schemas.microsoft.com/office/word/2010/wordml" xmlns:w15="http://schemas.microsoft.com/office/word/2012/wordml" xmlns:w16cex="http://schemas.microsoft.com/office/word/2018/wordml/cex" xmlns:w16cid="http://schemas.microsoft.com/office/word/2016/wordml/cid" xmlns:w16="http://schemas.microsoft.com/office/word/2018/wordml" xmlns:w16du="http://schemas.microsoft.com/office/word/2023/wordml/word16du" xmlns:w16sdtdh="http://schemas.microsoft.com/office/word/2020/wordml/sdtdatahash" xmlns:w16sdtfl="http://schemas.microsoft.com/office/word/2024/wordml/sdtformatlock" xmlns:w16se="http://schemas.microsoft.com/office/word/2015/wordml/symex" mc:Ignorable="w14 w15 w16se w16cid w16 w16cex w16sdtdh w16sdtfl w16du">
+<w:styles xmlns:mc="http://schemas.openxmlformats.org/markup-compatibility/2006" xmlns:r="http://schemas.openxmlformats.org/officeDocument/2006/relationships" xmlns:w="http://schemas.openxmlformats.org/wordprocessingml/2006/main" xmlns:w14="http://schemas.microsoft.com/office/word/2010/wordml" xmlns:w15="http://schemas.microsoft.com/office/word/2012/wordml" mc:Ignorable="w14 w15">
   <w:docDefaults>
     <w:rPrDefault>
       <w:rPr>
@@ -584,7 +672,7 @@
       </w:pPr>
     </w:pPrDefault>
   </w:docDefaults>
-  <w:latentStyles w:defLockedState="0" w:defUIPriority="99" w:defSemiHidden="0" w:defUnhideWhenUsed="0" w:defQFormat="0" w:count="376">
+  <w:latentStyles w:defLockedState="0" w:defUIPriority="99" w:defSemiHidden="0" w:defUnhideWhenUsed="0" w:defQFormat="0" w:count="371">
     <w:lsdException w:name="Normal" w:uiPriority="0" w:qFormat="1"/>
     <w:lsdException w:name="heading 1" w:uiPriority="9" w:qFormat="1"/>
     <w:lsdException w:name="heading 2" w:semiHidden="1" w:uiPriority="9" w:unhideWhenUsed="1" w:qFormat="1"/>
@@ -947,11 +1035,6 @@
     <w:lsdException w:name="List Table 5 Dark Accent 6" w:uiPriority="50"/>
     <w:lsdException w:name="List Table 6 Colorful Accent 6" w:uiPriority="51"/>
     <w:lsdException w:name="List Table 7 Colorful Accent 6" w:uiPriority="52"/>
-    <w:lsdException w:name="Mention" w:semiHidden="1" w:unhideWhenUsed="1"/>
-    <w:lsdException w:name="Smart Hyperlink" w:semiHidden="1" w:unhideWhenUsed="1"/>
-    <w:lsdException w:name="Hashtag" w:semiHidden="1" w:unhideWhenUsed="1"/>
-    <w:lsdException w:name="Unresolved Mention" w:semiHidden="1" w:unhideWhenUsed="1"/>
-    <w:lsdException w:name="Smart Link" w:semiHidden="1" w:unhideWhenUsed="1"/>
   </w:latentStyles>
   <w:style w:type="paragraph" w:default="1" w:styleId="Normal">
     <w:name w:val="Normal"/>
@@ -11946,6 +12029,17 @@
         <w:shd w:val="clear" w:color="auto" w:fill="FBCAA2" w:themeFill="accent6" w:themeFillTint="7F"/>
       </w:tcPr>
     </w:tblStylePr>
+  </w:style>
+  <w:style w:type="character" w:styleId="Hyperlink">
+    <w:name w:val="Hyperlink"/>
+    <w:basedOn w:val="DefaultParagraphFont"/>
+    <w:uiPriority w:val="99"/>
+    <w:unhideWhenUsed/>
+    <w:rsid w:val="00BF5429"/>
+    <w:rPr>
+      <w:color w:val="0000FF" w:themeColor="hyperlink"/>
+      <w:u w:val="single"/>
+    </w:rPr>
   </w:style>
 </w:styles>
 </file>
@@ -12275,7 +12369,7 @@
 </file>
 
 <file path=customXml/itemProps1.xml><?xml version="1.0" encoding="utf-8"?>
-<ds:datastoreItem xmlns:ds="http://schemas.openxmlformats.org/officeDocument/2006/customXml" ds:itemID="{EF278816-EC6F-A645-907D-7F25AECB1D4A}">
+<ds:datastoreItem xmlns:ds="http://schemas.openxmlformats.org/officeDocument/2006/customXml" ds:itemID="{37BB507F-2A84-4482-ACDD-F377FED31233}">
   <ds:schemaRefs>
     <ds:schemaRef ds:uri="http://schemas.openxmlformats.org/officeDocument/2006/bibliography"/>
   </ds:schemaRefs>
